--- a/Product Oriented-43K22T07.docx
+++ b/Product Oriented-43K22T07.docx
@@ -4707,6 +4707,80 @@
           <w:szCs w:val="28"/>
         </w:rPr>
       </w:pPr>
+      <w:r>
+        <w:rPr>
+          <w:rFonts w:ascii="Times New Roman" w:hAnsi="Times New Roman" w:cs="Times New Roman"/>
+          <w:b/>
+          <w:noProof/>
+          <w:sz w:val="28"/>
+          <w:szCs w:val="28"/>
+        </w:rPr>
+        <mc:AlternateContent>
+          <mc:Choice Requires="wps">
+            <w:drawing>
+              <wp:anchor distT="0" distB="0" distL="114300" distR="114300" simplePos="0" relativeHeight="251800576" behindDoc="0" locked="0" layoutInCell="1" allowOverlap="1">
+                <wp:simplePos x="0" y="0"/>
+                <wp:positionH relativeFrom="column">
+                  <wp:posOffset>1234440</wp:posOffset>
+                </wp:positionH>
+                <wp:positionV relativeFrom="paragraph">
+                  <wp:posOffset>51435</wp:posOffset>
+                </wp:positionV>
+                <wp:extent cx="0" cy="502920"/>
+                <wp:effectExtent l="76200" t="0" r="57150" b="49530"/>
+                <wp:wrapNone/>
+                <wp:docPr id="67" name="Straight Arrow Connector 67"/>
+                <wp:cNvGraphicFramePr/>
+                <a:graphic xmlns:a="http://schemas.openxmlformats.org/drawingml/2006/main">
+                  <a:graphicData uri="http://schemas.microsoft.com/office/word/2010/wordprocessingShape">
+                    <wps:wsp>
+                      <wps:cNvCnPr/>
+                      <wps:spPr>
+                        <a:xfrm>
+                          <a:off x="0" y="0"/>
+                          <a:ext cx="0" cy="502920"/>
+                        </a:xfrm>
+                        <a:prstGeom prst="straightConnector1">
+                          <a:avLst/>
+                        </a:prstGeom>
+                        <a:ln>
+                          <a:tailEnd type="triangle"/>
+                        </a:ln>
+                      </wps:spPr>
+                      <wps:style>
+                        <a:lnRef idx="1">
+                          <a:schemeClr val="accent1"/>
+                        </a:lnRef>
+                        <a:fillRef idx="0">
+                          <a:schemeClr val="accent1"/>
+                        </a:fillRef>
+                        <a:effectRef idx="0">
+                          <a:schemeClr val="accent1"/>
+                        </a:effectRef>
+                        <a:fontRef idx="minor">
+                          <a:schemeClr val="tx1"/>
+                        </a:fontRef>
+                      </wps:style>
+                      <wps:bodyPr/>
+                    </wps:wsp>
+                  </a:graphicData>
+                </a:graphic>
+              </wp:anchor>
+            </w:drawing>
+          </mc:Choice>
+          <mc:Fallback>
+            <w:pict>
+              <v:shapetype w14:anchorId="487C2F10" id="_x0000_t32" coordsize="21600,21600" o:spt="32" o:oned="t" path="m,l21600,21600e" filled="f">
+                <v:path arrowok="t" fillok="f" o:connecttype="none"/>
+                <o:lock v:ext="edit" shapetype="t"/>
+              </v:shapetype>
+              <v:shape id="Straight Arrow Connector 67" o:spid="_x0000_s1026" type="#_x0000_t32" style="position:absolute;margin-left:97.2pt;margin-top:4.05pt;width:0;height:39.6pt;z-index:251800576;visibility:visible;mso-wrap-style:square;mso-wrap-distance-left:9pt;mso-wrap-distance-top:0;mso-wrap-distance-right:9pt;mso-wrap-distance-bottom:0;mso-position-horizontal:absolute;mso-position-horizontal-relative:text;mso-position-vertical:absolute;mso-position-vertical-relative:text" o:gfxdata="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" strokecolor="#5b9bd5 [3204]" strokeweight=".5pt">
+                <v:stroke endarrow="block" joinstyle="miter"/>
+              </v:shape>
+            </w:pict>
+          </mc:Fallback>
+        </mc:AlternateContent>
+      </w:r>
     </w:p>
     <w:p>
       <w:pPr>
@@ -4717,6 +4791,102 @@
           <w:szCs w:val="28"/>
         </w:rPr>
       </w:pPr>
+      <w:r>
+        <w:rPr>
+          <w:noProof/>
+        </w:rPr>
+        <mc:AlternateContent>
+          <mc:Choice Requires="wps">
+            <w:drawing>
+              <wp:anchor distT="0" distB="0" distL="114300" distR="114300" simplePos="0" relativeHeight="251799552" behindDoc="0" locked="0" layoutInCell="1" allowOverlap="1" wp14:anchorId="41D29E89" wp14:editId="4818C85C">
+                <wp:simplePos x="0" y="0"/>
+                <wp:positionH relativeFrom="column">
+                  <wp:posOffset>647700</wp:posOffset>
+                </wp:positionH>
+                <wp:positionV relativeFrom="paragraph">
+                  <wp:posOffset>250825</wp:posOffset>
+                </wp:positionV>
+                <wp:extent cx="1173480" cy="510540"/>
+                <wp:effectExtent l="0" t="0" r="26670" b="22860"/>
+                <wp:wrapNone/>
+                <wp:docPr id="65" name="Rectangle 65"/>
+                <wp:cNvGraphicFramePr/>
+                <a:graphic xmlns:a="http://schemas.openxmlformats.org/drawingml/2006/main">
+                  <a:graphicData uri="http://schemas.microsoft.com/office/word/2010/wordprocessingShape">
+                    <wps:wsp>
+                      <wps:cNvSpPr/>
+                      <wps:spPr>
+                        <a:xfrm>
+                          <a:off x="0" y="0"/>
+                          <a:ext cx="1173480" cy="510540"/>
+                        </a:xfrm>
+                        <a:prstGeom prst="rect">
+                          <a:avLst/>
+                        </a:prstGeom>
+                      </wps:spPr>
+                      <wps:style>
+                        <a:lnRef idx="2">
+                          <a:schemeClr val="accent1">
+                            <a:shade val="50000"/>
+                          </a:schemeClr>
+                        </a:lnRef>
+                        <a:fillRef idx="1">
+                          <a:schemeClr val="accent1"/>
+                        </a:fillRef>
+                        <a:effectRef idx="0">
+                          <a:schemeClr val="accent1"/>
+                        </a:effectRef>
+                        <a:fontRef idx="minor">
+                          <a:schemeClr val="lt1"/>
+                        </a:fontRef>
+                      </wps:style>
+                      <wps:txbx>
+                        <w:txbxContent>
+                          <w:p>
+                            <w:pPr>
+                              <w:jc w:val="center"/>
+                            </w:pPr>
+                            <w:r>
+                              <w:t>Test Project</w:t>
+                            </w:r>
+                          </w:p>
+                        </w:txbxContent>
+                      </wps:txbx>
+                      <wps:bodyPr rot="0" spcFirstLastPara="0" vertOverflow="overflow" horzOverflow="overflow" vert="horz" wrap="square" lIns="91440" tIns="45720" rIns="91440" bIns="45720" numCol="1" spcCol="0" rtlCol="0" fromWordArt="0" anchor="ctr" anchorCtr="0" forceAA="0" compatLnSpc="1">
+                        <a:prstTxWarp prst="textNoShape">
+                          <a:avLst/>
+                        </a:prstTxWarp>
+                        <a:noAutofit/>
+                      </wps:bodyPr>
+                    </wps:wsp>
+                  </a:graphicData>
+                </a:graphic>
+                <wp14:sizeRelV relativeFrom="margin">
+                  <wp14:pctHeight>0</wp14:pctHeight>
+                </wp14:sizeRelV>
+              </wp:anchor>
+            </w:drawing>
+          </mc:Choice>
+          <mc:Fallback>
+            <w:pict>
+              <v:rect w14:anchorId="41D29E89" id="Rectangle 65" o:spid="_x0000_s1051" style="position:absolute;margin-left:51pt;margin-top:19.75pt;width:92.4pt;height:40.2pt;z-index:251799552;visibility:visible;mso-wrap-style:square;mso-height-percent:0;mso-wrap-distance-left:9pt;mso-wrap-distance-top:0;mso-wrap-distance-right:9pt;mso-wrap-distance-bottom:0;mso-position-horizontal:absolute;mso-position-horizontal-relative:text;mso-position-vertical:absolute;mso-position-vertical-relative:text;mso-height-percent:0;mso-height-relative:margin;v-text-anchor:middle" o:gfxdata="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" fillcolor="#5b9bd5 [3204]" strokecolor="#1f4d78 [1604]" strokeweight="1pt">
+                <v:textbox>
+                  <w:txbxContent>
+                    <w:p>
+                      <w:pPr>
+                        <w:jc w:val="center"/>
+                      </w:pPr>
+                      <w:r>
+                        <w:t>Test Project</w:t>
+                      </w:r>
+                    </w:p>
+                  </w:txbxContent>
+                </v:textbox>
+              </v:rect>
+            </w:pict>
+          </mc:Fallback>
+        </mc:AlternateContent>
+      </w:r>
     </w:p>
     <w:p>
       <w:pPr>
@@ -5820,8 +5990,8 @@
         </w:rPr>
         <w:drawing>
           <wp:inline distT="0" distB="0" distL="0" distR="0">
-            <wp:extent cx="2087880" cy="2659380"/>
-            <wp:effectExtent l="0" t="0" r="7620" b="7620"/>
+            <wp:extent cx="2072640" cy="2659380"/>
+            <wp:effectExtent l="0" t="0" r="3810" b="7620"/>
             <wp:docPr id="61" name="Picture 61" descr="Hướng dẫn sử dụng mã vạch giữ xe tại FPT Complex"/>
             <wp:cNvGraphicFramePr>
               <a:graphicFrameLocks xmlns:a="http://schemas.openxmlformats.org/drawingml/2006/main" noChangeAspect="1"/>
@@ -5851,7 +6021,7 @@
                   <pic:spPr bwMode="auto">
                     <a:xfrm>
                       <a:off x="0" y="0"/>
-                      <a:ext cx="2087880" cy="2659380"/>
+                      <a:ext cx="2072640" cy="2659380"/>
                     </a:xfrm>
                     <a:prstGeom prst="rect">
                       <a:avLst/>
@@ -6849,7 +7019,7 @@
 </file>
 
 <file path=customXml/itemProps1.xml><?xml version="1.0" encoding="utf-8"?>
-<ds:datastoreItem xmlns:ds="http://schemas.openxmlformats.org/officeDocument/2006/customXml" ds:itemID="{CB914970-F461-48EB-8BCA-D6DF614FBC27}">
+<ds:datastoreItem xmlns:ds="http://schemas.openxmlformats.org/officeDocument/2006/customXml" ds:itemID="{04F8F2D7-39F4-4E1A-927C-0FBF9CB07D9F}">
   <ds:schemaRefs>
     <ds:schemaRef ds:uri="http://schemas.openxmlformats.org/officeDocument/2006/bibliography"/>
   </ds:schemaRefs>
